--- a/ТИ.docx
+++ b/ТИ.docx
@@ -2095,12 +2095,148 @@
           <w:szCs w:val="28"/>
         </w:rPr>
       </w:pPr>
-      <w:r>
-        <w:rPr>
-          <w:rFonts w:ascii="Times New Roman" w:hAnsi="Times New Roman" w:cs="Times New Roman"/>
-          <w:sz w:val="28"/>
-          <w:szCs w:val="28"/>
-        </w:rPr>
+    </w:p>
+    <w:p>
+      <w:pPr>
+        <w:rPr>
+          <w:rFonts w:ascii="Times New Roman" w:hAnsi="Times New Roman" w:cs="Times New Roman"/>
+          <w:sz w:val="28"/>
+          <w:szCs w:val="28"/>
+        </w:rPr>
+      </w:pPr>
+    </w:p>
+    <w:p>
+      <w:pPr>
+        <w:rPr>
+          <w:rFonts w:ascii="Times New Roman" w:hAnsi="Times New Roman" w:cs="Times New Roman"/>
+          <w:sz w:val="28"/>
+          <w:szCs w:val="28"/>
+        </w:rPr>
+      </w:pPr>
+    </w:p>
+    <w:p>
+      <w:pPr>
+        <w:rPr>
+          <w:rFonts w:ascii="Times New Roman" w:hAnsi="Times New Roman" w:cs="Times New Roman"/>
+          <w:sz w:val="28"/>
+          <w:szCs w:val="28"/>
+        </w:rPr>
+      </w:pPr>
+    </w:p>
+    <w:p>
+      <w:pPr>
+        <w:rPr>
+          <w:rFonts w:ascii="Times New Roman" w:hAnsi="Times New Roman" w:cs="Times New Roman"/>
+          <w:sz w:val="28"/>
+          <w:szCs w:val="28"/>
+        </w:rPr>
+      </w:pPr>
+    </w:p>
+    <w:p>
+      <w:pPr>
+        <w:rPr>
+          <w:rFonts w:ascii="Times New Roman" w:hAnsi="Times New Roman" w:cs="Times New Roman"/>
+          <w:sz w:val="28"/>
+          <w:szCs w:val="28"/>
+        </w:rPr>
+      </w:pPr>
+    </w:p>
+    <w:p>
+      <w:pPr>
+        <w:rPr>
+          <w:rFonts w:ascii="Times New Roman" w:hAnsi="Times New Roman" w:cs="Times New Roman"/>
+          <w:sz w:val="28"/>
+          <w:szCs w:val="28"/>
+        </w:rPr>
+      </w:pPr>
+    </w:p>
+    <w:p>
+      <w:pPr>
+        <w:rPr>
+          <w:rFonts w:ascii="Times New Roman" w:hAnsi="Times New Roman" w:cs="Times New Roman"/>
+          <w:sz w:val="28"/>
+          <w:szCs w:val="28"/>
+        </w:rPr>
+      </w:pPr>
+    </w:p>
+    <w:p>
+      <w:pPr>
+        <w:rPr>
+          <w:rFonts w:ascii="Times New Roman" w:hAnsi="Times New Roman" w:cs="Times New Roman"/>
+          <w:sz w:val="28"/>
+          <w:szCs w:val="28"/>
+        </w:rPr>
+      </w:pPr>
+    </w:p>
+    <w:p>
+      <w:pPr>
+        <w:rPr>
+          <w:rFonts w:ascii="Times New Roman" w:hAnsi="Times New Roman" w:cs="Times New Roman"/>
+          <w:sz w:val="28"/>
+          <w:szCs w:val="28"/>
+        </w:rPr>
+      </w:pPr>
+    </w:p>
+    <w:p>
+      <w:pPr>
+        <w:rPr>
+          <w:rFonts w:ascii="Times New Roman" w:hAnsi="Times New Roman" w:cs="Times New Roman"/>
+          <w:sz w:val="28"/>
+          <w:szCs w:val="28"/>
+        </w:rPr>
+      </w:pPr>
+    </w:p>
+    <w:p>
+      <w:pPr>
+        <w:rPr>
+          <w:rFonts w:ascii="Times New Roman" w:hAnsi="Times New Roman" w:cs="Times New Roman"/>
+          <w:sz w:val="28"/>
+          <w:szCs w:val="28"/>
+        </w:rPr>
+      </w:pPr>
+    </w:p>
+    <w:p>
+      <w:pPr>
+        <w:rPr>
+          <w:rFonts w:ascii="Times New Roman" w:hAnsi="Times New Roman" w:cs="Times New Roman"/>
+          <w:sz w:val="28"/>
+          <w:szCs w:val="28"/>
+        </w:rPr>
+      </w:pPr>
+    </w:p>
+    <w:p>
+      <w:pPr>
+        <w:rPr>
+          <w:rFonts w:ascii="Times New Roman" w:hAnsi="Times New Roman" w:cs="Times New Roman"/>
+          <w:sz w:val="28"/>
+          <w:szCs w:val="28"/>
+        </w:rPr>
+      </w:pPr>
+    </w:p>
+    <w:p>
+      <w:pPr>
+        <w:rPr>
+          <w:rFonts w:ascii="Times New Roman" w:hAnsi="Times New Roman" w:cs="Times New Roman"/>
+          <w:sz w:val="28"/>
+          <w:szCs w:val="28"/>
+        </w:rPr>
+      </w:pPr>
+    </w:p>
+    <w:p>
+      <w:pPr>
+        <w:rPr>
+          <w:rFonts w:ascii="Times New Roman" w:hAnsi="Times New Roman" w:cs="Times New Roman"/>
+          <w:sz w:val="28"/>
+          <w:szCs w:val="28"/>
+        </w:rPr>
+      </w:pPr>
+      <w:r>
+        <w:rPr>
+          <w:rFonts w:ascii="Times New Roman" w:hAnsi="Times New Roman" w:cs="Times New Roman"/>
+          <w:sz w:val="28"/>
+          <w:szCs w:val="28"/>
+        </w:rPr>
+        <w:lastRenderedPageBreak/>
         <w:t>Анализ полученных результатов</w:t>
       </w:r>
       <w:r>
@@ -2182,10 +2318,10 @@
           <w:noProof/>
         </w:rPr>
         <w:drawing>
-          <wp:inline distT="0" distB="0" distL="0" distR="0" wp14:anchorId="6F47DA99" wp14:editId="329A1D8A">
-            <wp:extent cx="3543795" cy="1905266"/>
-            <wp:effectExtent l="0" t="0" r="0" b="0"/>
-            <wp:docPr id="4" name="Рисунок 4"/>
+          <wp:inline distT="0" distB="0" distL="0" distR="0" wp14:anchorId="176FDC45" wp14:editId="0E5A7090">
+            <wp:extent cx="5940425" cy="819785"/>
+            <wp:effectExtent l="0" t="0" r="3175" b="0"/>
+            <wp:docPr id="3" name="Рисунок 3"/>
             <wp:cNvGraphicFramePr>
               <a:graphicFrameLocks xmlns:a="http://schemas.openxmlformats.org/drawingml/2006/main" noChangeAspect="1"/>
             </wp:cNvGraphicFramePr>
@@ -2205,7 +2341,7 @@
                   <pic:spPr>
                     <a:xfrm>
                       <a:off x="0" y="0"/>
-                      <a:ext cx="3543795" cy="1905266"/>
+                      <a:ext cx="5940425" cy="819785"/>
                     </a:xfrm>
                     <a:prstGeom prst="rect">
                       <a:avLst/>
@@ -2234,7 +2370,6 @@
           <w:sz w:val="28"/>
           <w:szCs w:val="28"/>
         </w:rPr>
-        <w:lastRenderedPageBreak/>
         <w:t>В</w:t>
       </w:r>
       <w:r>
@@ -2347,6 +2482,7 @@
           <w:sz w:val="32"/>
           <w:szCs w:val="32"/>
         </w:rPr>
+        <w:lastRenderedPageBreak/>
         <w:t>Лабораторная работ</w:t>
       </w:r>
       <w:r>
@@ -3002,25 +3138,25 @@
           <w:sz w:val="28"/>
           <w:szCs w:val="28"/>
         </w:rPr>
+        <w:t>Анализ полученных результатов:</w:t>
+      </w:r>
+    </w:p>
+    <w:p>
+      <w:pPr>
+        <w:rPr>
+          <w:rFonts w:ascii="Times New Roman" w:hAnsi="Times New Roman" w:cs="Times New Roman"/>
+          <w:sz w:val="28"/>
+          <w:szCs w:val="28"/>
+        </w:rPr>
+      </w:pPr>
+      <w:r>
+        <w:rPr>
+          <w:rFonts w:ascii="Times New Roman" w:hAnsi="Times New Roman" w:cs="Times New Roman"/>
+          <w:noProof/>
+          <w:sz w:val="28"/>
+          <w:szCs w:val="28"/>
+        </w:rPr>
         <w:lastRenderedPageBreak/>
-        <w:t>Анализ полученных результатов:</w:t>
-      </w:r>
-    </w:p>
-    <w:p>
-      <w:pPr>
-        <w:rPr>
-          <w:rFonts w:ascii="Times New Roman" w:hAnsi="Times New Roman" w:cs="Times New Roman"/>
-          <w:sz w:val="28"/>
-          <w:szCs w:val="28"/>
-        </w:rPr>
-      </w:pPr>
-      <w:r>
-        <w:rPr>
-          <w:rFonts w:ascii="Times New Roman" w:hAnsi="Times New Roman" w:cs="Times New Roman"/>
-          <w:noProof/>
-          <w:sz w:val="28"/>
-          <w:szCs w:val="28"/>
-        </w:rPr>
         <w:drawing>
           <wp:inline distT="0" distB="0" distL="0" distR="0" wp14:anchorId="390F8D47" wp14:editId="04A23423">
             <wp:extent cx="1893782" cy="5133975"/>
@@ -3117,10 +3253,10 @@
           <w:noProof/>
         </w:rPr>
         <w:drawing>
-          <wp:inline distT="0" distB="0" distL="0" distR="0" wp14:anchorId="626BC726" wp14:editId="47D3D008">
-            <wp:extent cx="2134615" cy="1133475"/>
-            <wp:effectExtent l="0" t="0" r="0" b="0"/>
-            <wp:docPr id="7" name="Рисунок 7"/>
+          <wp:inline distT="0" distB="0" distL="0" distR="0" wp14:anchorId="444FDB0E" wp14:editId="07F7AB98">
+            <wp:extent cx="5940425" cy="1931670"/>
+            <wp:effectExtent l="0" t="0" r="3175" b="0"/>
+            <wp:docPr id="9" name="Рисунок 9"/>
             <wp:cNvGraphicFramePr>
               <a:graphicFrameLocks xmlns:a="http://schemas.openxmlformats.org/drawingml/2006/main" noChangeAspect="1"/>
             </wp:cNvGraphicFramePr>
@@ -3140,7 +3276,7 @@
                   <pic:spPr>
                     <a:xfrm>
                       <a:off x="0" y="0"/>
-                      <a:ext cx="2157449" cy="1145600"/>
+                      <a:ext cx="5940425" cy="1931670"/>
                     </a:xfrm>
                     <a:prstGeom prst="rect">
                       <a:avLst/>
@@ -3238,6 +3374,7 @@
           <w:sz w:val="28"/>
           <w:szCs w:val="28"/>
         </w:rPr>
+        <w:lastRenderedPageBreak/>
         <w:t>Фано</w:t>
       </w:r>
       <w:proofErr w:type="spellEnd"/>
@@ -3318,16 +3455,7 @@
           <w:sz w:val="28"/>
           <w:szCs w:val="28"/>
         </w:rPr>
-        <w:t xml:space="preserve">В целом, результаты указывают на то, что Хаффман-кодирование дает наилучшую эффективность сжатия в данном случае. Однако, выбор конкретного метода сжатия может зависеть от различных факторов, таких </w:t>
-      </w:r>
-      <w:r>
-        <w:rPr>
-          <w:rFonts w:ascii="Times New Roman" w:hAnsi="Times New Roman" w:cs="Times New Roman"/>
-          <w:sz w:val="28"/>
-          <w:szCs w:val="28"/>
-        </w:rPr>
-        <w:lastRenderedPageBreak/>
-        <w:t>как сложность алгоритма, требования к скорости кодирования и декодирования, а также степень сжатия, которая может быть достигнута.</w:t>
+        <w:t>В целом, результаты указывают на то, что Хаффман-кодирование дает наилучшую эффективность сжатия в данном случае. Однако, выбор конкретного метода сжатия может зависеть от различных факторов, таких как сложность алгоритма, требования к скорости кодирования и декодирования, а также степень сжатия, которая может быть достигнута.</w:t>
       </w:r>
     </w:p>
     <w:p>
@@ -3714,11 +3842,12 @@
           <w:szCs w:val="28"/>
           <w:lang w:val="en-US"/>
         </w:rPr>
+        <w:lastRenderedPageBreak/>
         <w:drawing>
-          <wp:inline distT="0" distB="0" distL="0" distR="0" wp14:anchorId="1B9117B1" wp14:editId="7EA64405">
-            <wp:extent cx="5705475" cy="2223031"/>
-            <wp:effectExtent l="0" t="0" r="0" b="6350"/>
-            <wp:docPr id="2" name="Рисунок 2"/>
+          <wp:inline distT="0" distB="0" distL="0" distR="0" wp14:anchorId="32A91295" wp14:editId="48A3AFD0">
+            <wp:extent cx="5940425" cy="1454785"/>
+            <wp:effectExtent l="0" t="0" r="3175" b="0"/>
+            <wp:docPr id="10" name="Рисунок 10"/>
             <wp:cNvGraphicFramePr>
               <a:graphicFrameLocks xmlns:a="http://schemas.openxmlformats.org/drawingml/2006/main" noChangeAspect="1"/>
             </wp:cNvGraphicFramePr>
@@ -3738,7 +3867,7 @@
                   <pic:spPr>
                     <a:xfrm>
                       <a:off x="0" y="0"/>
-                      <a:ext cx="5716013" cy="2227137"/>
+                      <a:ext cx="5940425" cy="1454785"/>
                     </a:xfrm>
                     <a:prstGeom prst="rect">
                       <a:avLst/>
@@ -3765,7 +3894,6 @@
           <w:sz w:val="28"/>
           <w:szCs w:val="28"/>
         </w:rPr>
-        <w:lastRenderedPageBreak/>
         <w:t>Сравнение результатов:</w:t>
       </w:r>
     </w:p>
